--- a/회의록/2021-11-26 회의록.docx
+++ b/회의록/2021-11-26 회의록.docx
@@ -41,43 +41,7 @@
                 <w:sz w:val="44"/>
                 <w:szCs w:val="44"/>
               </w:rPr>
-              <w:t>회</w:t>
-            </w:r>
-            <w:r>
-              <w:rPr>
-                <w:rFonts w:hint="eastAsia"/>
-                <w:b/>
-                <w:sz w:val="44"/>
-                <w:szCs w:val="44"/>
-              </w:rPr>
-              <w:t xml:space="preserve">  </w:t>
-            </w:r>
-            <w:r>
-              <w:rPr>
-                <w:rFonts w:hint="eastAsia"/>
-                <w:b/>
-                <w:sz w:val="44"/>
-                <w:szCs w:val="44"/>
-              </w:rPr>
-              <w:t>의</w:t>
-            </w:r>
-            <w:r>
-              <w:rPr>
-                <w:rFonts w:hint="eastAsia"/>
-                <w:b/>
-                <w:sz w:val="44"/>
-                <w:szCs w:val="44"/>
-              </w:rPr>
-              <w:t xml:space="preserve">  </w:t>
-            </w:r>
-            <w:r>
-              <w:rPr>
-                <w:rFonts w:hint="eastAsia"/>
-                <w:b/>
-                <w:sz w:val="44"/>
-                <w:szCs w:val="44"/>
-              </w:rPr>
-              <w:t>록</w:t>
+              <w:t>회  의  록</w:t>
             </w:r>
           </w:p>
         </w:tc>
@@ -124,10 +88,10 @@
         <w:tblLook w:val="04A0" w:firstRow="1" w:lastRow="0" w:firstColumn="1" w:lastColumn="0" w:noHBand="0" w:noVBand="1"/>
       </w:tblPr>
       <w:tblGrid>
-        <w:gridCol w:w="1693"/>
-        <w:gridCol w:w="3103"/>
-        <w:gridCol w:w="1692"/>
-        <w:gridCol w:w="3948"/>
+        <w:gridCol w:w="1688"/>
+        <w:gridCol w:w="3108"/>
+        <w:gridCol w:w="1694"/>
+        <w:gridCol w:w="3946"/>
       </w:tblGrid>
       <w:tr>
         <w:trPr>
@@ -152,23 +116,7 @@
                 <w:b/>
                 <w:sz w:val="22"/>
               </w:rPr>
-              <w:t>일</w:t>
-            </w:r>
-            <w:r>
-              <w:rPr>
-                <w:rFonts w:hint="eastAsia"/>
-                <w:b/>
-                <w:sz w:val="22"/>
-              </w:rPr>
-              <w:t xml:space="preserve">    </w:t>
-            </w:r>
-            <w:r>
-              <w:rPr>
-                <w:rFonts w:hint="eastAsia"/>
-                <w:b/>
-                <w:sz w:val="22"/>
-              </w:rPr>
-              <w:t>시</w:t>
+              <w:t>일    시</w:t>
             </w:r>
           </w:p>
         </w:tc>
@@ -217,23 +165,7 @@
                 <w:b/>
                 <w:sz w:val="22"/>
               </w:rPr>
-              <w:t>장</w:t>
-            </w:r>
-            <w:r>
-              <w:rPr>
-                <w:rFonts w:hint="eastAsia"/>
-                <w:b/>
-                <w:sz w:val="22"/>
-              </w:rPr>
-              <w:t xml:space="preserve">    </w:t>
-            </w:r>
-            <w:r>
-              <w:rPr>
-                <w:rFonts w:hint="eastAsia"/>
-                <w:b/>
-                <w:sz w:val="22"/>
-              </w:rPr>
-              <w:t>소</w:t>
+              <w:t>장    소</w:t>
             </w:r>
           </w:p>
         </w:tc>
@@ -245,7 +177,6 @@
           <w:p>
             <w:pPr>
               <w:rPr>
-                <w:rFonts w:hint="eastAsia"/>
                 <w:sz w:val="22"/>
               </w:rPr>
             </w:pPr>
@@ -296,39 +227,7 @@
                 <w:b/>
                 <w:sz w:val="22"/>
               </w:rPr>
-              <w:t>작</w:t>
-            </w:r>
-            <w:r>
-              <w:rPr>
-                <w:rFonts w:hint="eastAsia"/>
-                <w:b/>
-                <w:sz w:val="22"/>
-              </w:rPr>
-              <w:t xml:space="preserve"> </w:t>
-            </w:r>
-            <w:r>
-              <w:rPr>
-                <w:rFonts w:hint="eastAsia"/>
-                <w:b/>
-                <w:sz w:val="22"/>
-              </w:rPr>
-              <w:t>성</w:t>
-            </w:r>
-            <w:r>
-              <w:rPr>
-                <w:rFonts w:hint="eastAsia"/>
-                <w:b/>
-                <w:sz w:val="22"/>
-              </w:rPr>
-              <w:t xml:space="preserve"> </w:t>
-            </w:r>
-            <w:r>
-              <w:rPr>
-                <w:rFonts w:hint="eastAsia"/>
-                <w:b/>
-                <w:sz w:val="22"/>
-              </w:rPr>
-              <w:t>자</w:t>
+              <w:t>작 성 자</w:t>
             </w:r>
           </w:p>
         </w:tc>
@@ -340,7 +239,6 @@
           <w:p>
             <w:pPr>
               <w:rPr>
-                <w:rFonts w:hint="eastAsia"/>
                 <w:sz w:val="22"/>
               </w:rPr>
             </w:pPr>
@@ -371,39 +269,7 @@
                 <w:b/>
                 <w:sz w:val="22"/>
               </w:rPr>
-              <w:t>작</w:t>
-            </w:r>
-            <w:r>
-              <w:rPr>
-                <w:rFonts w:hint="eastAsia"/>
-                <w:b/>
-                <w:sz w:val="22"/>
-              </w:rPr>
-              <w:t xml:space="preserve"> </w:t>
-            </w:r>
-            <w:r>
-              <w:rPr>
-                <w:rFonts w:hint="eastAsia"/>
-                <w:b/>
-                <w:sz w:val="22"/>
-              </w:rPr>
-              <w:t>성</w:t>
-            </w:r>
-            <w:r>
-              <w:rPr>
-                <w:rFonts w:hint="eastAsia"/>
-                <w:b/>
-                <w:sz w:val="22"/>
-              </w:rPr>
-              <w:t xml:space="preserve"> </w:t>
-            </w:r>
-            <w:r>
-              <w:rPr>
-                <w:rFonts w:hint="eastAsia"/>
-                <w:b/>
-                <w:sz w:val="22"/>
-              </w:rPr>
-              <w:t>일</w:t>
+              <w:t>작 성 일</w:t>
             </w:r>
           </w:p>
         </w:tc>
@@ -457,39 +323,7 @@
                 <w:b/>
                 <w:sz w:val="22"/>
               </w:rPr>
-              <w:t>참</w:t>
-            </w:r>
-            <w:r>
-              <w:rPr>
-                <w:rFonts w:hint="eastAsia"/>
-                <w:b/>
-                <w:sz w:val="22"/>
-              </w:rPr>
-              <w:t xml:space="preserve"> </w:t>
-            </w:r>
-            <w:r>
-              <w:rPr>
-                <w:rFonts w:hint="eastAsia"/>
-                <w:b/>
-                <w:sz w:val="22"/>
-              </w:rPr>
-              <w:t>석</w:t>
-            </w:r>
-            <w:r>
-              <w:rPr>
-                <w:rFonts w:hint="eastAsia"/>
-                <w:b/>
-                <w:sz w:val="22"/>
-              </w:rPr>
-              <w:t xml:space="preserve"> </w:t>
-            </w:r>
-            <w:r>
-              <w:rPr>
-                <w:rFonts w:hint="eastAsia"/>
-                <w:b/>
-                <w:sz w:val="22"/>
-              </w:rPr>
-              <w:t>자</w:t>
+              <w:t>참 석 자</w:t>
             </w:r>
           </w:p>
         </w:tc>
@@ -510,14 +344,7 @@
                 <w:rFonts w:hint="eastAsia"/>
                 <w:sz w:val="22"/>
               </w:rPr>
-              <w:t>박건영</w:t>
-            </w:r>
-            <w:r>
-              <w:rPr>
-                <w:rFonts w:hint="eastAsia"/>
-                <w:sz w:val="22"/>
-              </w:rPr>
-              <w:t>,</w:t>
+              <w:t>박건영,</w:t>
             </w:r>
             <w:r>
               <w:rPr>
@@ -530,14 +357,7 @@
                 <w:rFonts w:hint="eastAsia"/>
                 <w:sz w:val="22"/>
               </w:rPr>
-              <w:t>주승규</w:t>
-            </w:r>
-            <w:r>
-              <w:rPr>
-                <w:rFonts w:hint="eastAsia"/>
-                <w:sz w:val="22"/>
-              </w:rPr>
-              <w:t>,</w:t>
+              <w:t>주승규,</w:t>
             </w:r>
             <w:r>
               <w:rPr>
@@ -550,14 +370,7 @@
                 <w:rFonts w:hint="eastAsia"/>
                 <w:sz w:val="22"/>
               </w:rPr>
-              <w:t>주정환</w:t>
-            </w:r>
-            <w:r>
-              <w:rPr>
-                <w:rFonts w:hint="eastAsia"/>
-                <w:sz w:val="22"/>
-              </w:rPr>
-              <w:t>,</w:t>
+              <w:t>주정환,</w:t>
             </w:r>
             <w:r>
               <w:rPr>
@@ -598,23 +411,7 @@
                 <w:b/>
                 <w:sz w:val="22"/>
               </w:rPr>
-              <w:t>안</w:t>
-            </w:r>
-            <w:r>
-              <w:rPr>
-                <w:rFonts w:hint="eastAsia"/>
-                <w:b/>
-                <w:sz w:val="22"/>
-              </w:rPr>
-              <w:t xml:space="preserve">    </w:t>
-            </w:r>
-            <w:r>
-              <w:rPr>
-                <w:rFonts w:hint="eastAsia"/>
-                <w:b/>
-                <w:sz w:val="22"/>
-              </w:rPr>
-              <w:t>건</w:t>
+              <w:t>안    건</w:t>
             </w:r>
           </w:p>
         </w:tc>
@@ -627,7 +424,6 @@
           <w:p>
             <w:pPr>
               <w:rPr>
-                <w:rFonts w:hint="eastAsia"/>
                 <w:sz w:val="22"/>
               </w:rPr>
             </w:pPr>
@@ -736,206 +532,163 @@
                 <w:rFonts w:ascii="Whitney" w:eastAsia="Whitney" w:hAnsi="Whitney" w:cs="Whitney"/>
                 <w:sz w:val="24"/>
               </w:rPr>
-              <w:t>주정환</w:t>
-            </w:r>
-            <w:r>
+              <w:t xml:space="preserve">주정환 – </w:t>
+            </w:r>
+            <w:proofErr w:type="spellStart"/>
+            <w:r>
+              <w:rPr>
+                <w:rFonts w:asciiTheme="minorEastAsia" w:hAnsiTheme="minorEastAsia" w:cs="Whitney" w:hint="eastAsia"/>
+                <w:sz w:val="24"/>
+              </w:rPr>
+              <w:t>채굴기</w:t>
+            </w:r>
+            <w:proofErr w:type="spellEnd"/>
+            <w:r>
+              <w:rPr>
+                <w:rFonts w:asciiTheme="minorEastAsia" w:hAnsiTheme="minorEastAsia" w:cs="Whitney" w:hint="eastAsia"/>
+                <w:sz w:val="24"/>
+              </w:rPr>
+              <w:t xml:space="preserve"> 완성</w:t>
+            </w:r>
+          </w:p>
+          <w:p>
+            <w:pPr>
+              <w:jc w:val="left"/>
               <w:rPr>
                 <w:rFonts w:ascii="Whitney" w:eastAsia="Whitney" w:hAnsi="Whitney" w:cs="Whitney"/>
                 <w:sz w:val="24"/>
               </w:rPr>
-              <w:t xml:space="preserve"> –</w:t>
-            </w:r>
+            </w:pPr>
             <w:r>
               <w:rPr>
                 <w:rFonts w:ascii="Whitney" w:eastAsia="Whitney" w:hAnsi="Whitney" w:cs="Whitney"/>
                 <w:sz w:val="24"/>
               </w:rPr>
+              <w:t xml:space="preserve">박건영 – </w:t>
+            </w:r>
+            <w:r>
+              <w:rPr>
+                <w:rFonts w:asciiTheme="minorEastAsia" w:hAnsiTheme="minorEastAsia" w:cs="Whitney" w:hint="eastAsia"/>
+                <w:sz w:val="24"/>
+              </w:rPr>
+              <w:t>프로그램 테스트,</w:t>
+            </w:r>
+            <w:r>
+              <w:rPr>
+                <w:rFonts w:asciiTheme="minorEastAsia" w:hAnsiTheme="minorEastAsia" w:cs="Whitney"/>
+                <w:sz w:val="24"/>
+              </w:rPr>
               <w:t xml:space="preserve"> </w:t>
             </w:r>
+            <w:r>
+              <w:rPr>
+                <w:rFonts w:asciiTheme="minorEastAsia" w:hAnsiTheme="minorEastAsia" w:cs="Whitney" w:hint="eastAsia"/>
+                <w:sz w:val="24"/>
+              </w:rPr>
+              <w:t>오류 해결</w:t>
+            </w:r>
+          </w:p>
+          <w:p>
+            <w:pPr>
+              <w:rPr>
+                <w:rFonts w:ascii="inherit" w:hAnsi="inherit" w:cs="inherit" w:hint="eastAsia"/>
+                <w:sz w:val="24"/>
+              </w:rPr>
+            </w:pPr>
             <w:proofErr w:type="spellStart"/>
             <w:r>
               <w:rPr>
-                <w:rFonts w:asciiTheme="minorEastAsia" w:hAnsiTheme="minorEastAsia" w:cs="Whitney" w:hint="eastAsia"/>
-                <w:sz w:val="24"/>
-              </w:rPr>
-              <w:t>채굴기</w:t>
+                <w:rFonts w:ascii="inherit" w:eastAsia="inherit" w:hAnsi="inherit" w:cs="inherit"/>
+                <w:sz w:val="24"/>
+              </w:rPr>
+              <w:t>임찬비</w:t>
             </w:r>
             <w:proofErr w:type="spellEnd"/>
             <w:r>
               <w:rPr>
-                <w:rFonts w:asciiTheme="minorEastAsia" w:hAnsiTheme="minorEastAsia" w:cs="Whitney" w:hint="eastAsia"/>
-                <w:sz w:val="24"/>
-              </w:rPr>
-              <w:t xml:space="preserve"> 완성</w:t>
-            </w:r>
-          </w:p>
-          <w:p>
-            <w:pPr>
-              <w:jc w:val="left"/>
-              <w:rPr>
-                <w:rFonts w:ascii="Whitney" w:eastAsia="Whitney" w:hAnsi="Whitney" w:cs="Whitney"/>
-                <w:sz w:val="24"/>
-              </w:rPr>
-            </w:pPr>
-            <w:r>
-              <w:rPr>
-                <w:rFonts w:ascii="Whitney" w:eastAsia="Whitney" w:hAnsi="Whitney" w:cs="Whitney"/>
-                <w:sz w:val="24"/>
-              </w:rPr>
-              <w:t>박건영</w:t>
-            </w:r>
-            <w:r>
-              <w:rPr>
-                <w:rFonts w:ascii="Whitney" w:eastAsia="Whitney" w:hAnsi="Whitney" w:cs="Whitney"/>
-                <w:sz w:val="24"/>
-              </w:rPr>
-              <w:t xml:space="preserve"> –</w:t>
-            </w:r>
-            <w:r>
-              <w:rPr>
-                <w:rFonts w:ascii="Whitney" w:eastAsia="Whitney" w:hAnsi="Whitney" w:cs="Whitney"/>
+                <w:rFonts w:ascii="inherit" w:eastAsia="inherit" w:hAnsi="inherit" w:cs="inherit"/>
+                <w:sz w:val="24"/>
+              </w:rPr>
+              <w:t xml:space="preserve"> – </w:t>
+            </w:r>
+            <w:proofErr w:type="spellStart"/>
+            <w:r>
+              <w:rPr>
+                <w:rFonts w:ascii="inherit" w:hAnsi="inherit" w:cs="inherit" w:hint="eastAsia"/>
+                <w:sz w:val="24"/>
+              </w:rPr>
+              <w:t>css</w:t>
+            </w:r>
+            <w:proofErr w:type="spellEnd"/>
+            <w:r>
+              <w:rPr>
+                <w:rFonts w:ascii="inherit" w:hAnsi="inherit" w:cs="inherit"/>
                 <w:sz w:val="24"/>
               </w:rPr>
               <w:t xml:space="preserve"> </w:t>
             </w:r>
             <w:r>
               <w:rPr>
-                <w:rFonts w:asciiTheme="minorEastAsia" w:hAnsiTheme="minorEastAsia" w:cs="Whitney" w:hint="eastAsia"/>
-                <w:sz w:val="24"/>
-              </w:rPr>
-              <w:t>프로그램 테스트,</w:t>
-            </w:r>
-            <w:r>
-              <w:rPr>
-                <w:rFonts w:asciiTheme="minorEastAsia" w:hAnsiTheme="minorEastAsia" w:cs="Whitney"/>
+                <w:rFonts w:ascii="inherit" w:hAnsi="inherit" w:cs="inherit" w:hint="eastAsia"/>
+                <w:sz w:val="24"/>
+              </w:rPr>
+              <w:t>적용</w:t>
+            </w:r>
+            <w:r>
+              <w:rPr>
+                <w:rFonts w:ascii="inherit" w:hAnsi="inherit" w:cs="inherit" w:hint="eastAsia"/>
+                <w:sz w:val="24"/>
+              </w:rPr>
+              <w:t xml:space="preserve">, </w:t>
+            </w:r>
+            <w:r>
+              <w:rPr>
+                <w:rFonts w:ascii="inherit" w:hAnsi="inherit" w:cs="inherit" w:hint="eastAsia"/>
+                <w:sz w:val="24"/>
+              </w:rPr>
+              <w:t>사소한</w:t>
+            </w:r>
+            <w:r>
+              <w:rPr>
+                <w:rFonts w:ascii="inherit" w:hAnsi="inherit" w:cs="inherit" w:hint="eastAsia"/>
                 <w:sz w:val="24"/>
               </w:rPr>
               <w:t xml:space="preserve"> </w:t>
             </w:r>
             <w:r>
               <w:rPr>
-                <w:rFonts w:asciiTheme="minorEastAsia" w:hAnsiTheme="minorEastAsia" w:cs="Whitney" w:hint="eastAsia"/>
-                <w:sz w:val="24"/>
-              </w:rPr>
-              <w:t>오류 해결</w:t>
-            </w:r>
-          </w:p>
-          <w:p>
-            <w:pPr>
-              <w:rPr>
                 <w:rFonts w:ascii="inherit" w:hAnsi="inherit" w:cs="inherit" w:hint="eastAsia"/>
                 <w:sz w:val="24"/>
               </w:rPr>
-            </w:pPr>
-            <w:proofErr w:type="spellStart"/>
+              <w:t>디테일</w:t>
+            </w:r>
+            <w:r>
+              <w:rPr>
+                <w:rFonts w:ascii="inherit" w:hAnsi="inherit" w:cs="inherit" w:hint="eastAsia"/>
+                <w:sz w:val="24"/>
+              </w:rPr>
+              <w:t xml:space="preserve"> </w:t>
+            </w:r>
+            <w:r>
+              <w:rPr>
+                <w:rFonts w:ascii="inherit" w:hAnsi="inherit" w:cs="inherit" w:hint="eastAsia"/>
+                <w:sz w:val="24"/>
+              </w:rPr>
+              <w:t>챙기기</w:t>
+            </w:r>
+          </w:p>
+          <w:p>
+            <w:pPr>
+              <w:rPr>
+                <w:sz w:val="22"/>
+              </w:rPr>
+            </w:pPr>
             <w:r>
               <w:rPr>
                 <w:rFonts w:ascii="inherit" w:eastAsia="inherit" w:hAnsi="inherit" w:cs="inherit"/>
                 <w:sz w:val="24"/>
               </w:rPr>
-              <w:t>임찬비</w:t>
-            </w:r>
-            <w:proofErr w:type="spellEnd"/>
-            <w:r>
-              <w:rPr>
-                <w:rFonts w:ascii="inherit" w:eastAsia="inherit" w:hAnsi="inherit" w:cs="inherit"/>
-                <w:sz w:val="24"/>
-              </w:rPr>
-              <w:t xml:space="preserve"> –</w:t>
-            </w:r>
-            <w:r>
-              <w:rPr>
-                <w:rFonts w:ascii="inherit" w:eastAsia="inherit" w:hAnsi="inherit" w:cs="inherit"/>
-                <w:sz w:val="24"/>
-              </w:rPr>
-              <w:t xml:space="preserve"> </w:t>
-            </w:r>
-            <w:proofErr w:type="spellStart"/>
-            <w:r>
-              <w:rPr>
-                <w:rFonts w:ascii="inherit" w:hAnsi="inherit" w:cs="inherit" w:hint="eastAsia"/>
-                <w:sz w:val="24"/>
-              </w:rPr>
-              <w:t>css</w:t>
-            </w:r>
-            <w:proofErr w:type="spellEnd"/>
-            <w:r>
-              <w:rPr>
-                <w:rFonts w:ascii="inherit" w:hAnsi="inherit" w:cs="inherit"/>
-                <w:sz w:val="24"/>
-              </w:rPr>
-              <w:t xml:space="preserve"> </w:t>
-            </w:r>
-            <w:r>
-              <w:rPr>
-                <w:rFonts w:ascii="inherit" w:hAnsi="inherit" w:cs="inherit" w:hint="eastAsia"/>
-                <w:sz w:val="24"/>
-              </w:rPr>
-              <w:t>적용</w:t>
-            </w:r>
-            <w:r>
-              <w:rPr>
-                <w:rFonts w:ascii="inherit" w:hAnsi="inherit" w:cs="inherit" w:hint="eastAsia"/>
-                <w:sz w:val="24"/>
-              </w:rPr>
-              <w:t xml:space="preserve">, </w:t>
-            </w:r>
-            <w:r>
-              <w:rPr>
-                <w:rFonts w:ascii="inherit" w:hAnsi="inherit" w:cs="inherit" w:hint="eastAsia"/>
-                <w:sz w:val="24"/>
-              </w:rPr>
-              <w:t>사소한</w:t>
-            </w:r>
-            <w:r>
-              <w:rPr>
-                <w:rFonts w:ascii="inherit" w:hAnsi="inherit" w:cs="inherit" w:hint="eastAsia"/>
-                <w:sz w:val="24"/>
-              </w:rPr>
-              <w:t xml:space="preserve"> </w:t>
-            </w:r>
-            <w:r>
-              <w:rPr>
-                <w:rFonts w:ascii="inherit" w:hAnsi="inherit" w:cs="inherit" w:hint="eastAsia"/>
-                <w:sz w:val="24"/>
-              </w:rPr>
-              <w:t>디테일</w:t>
-            </w:r>
-            <w:r>
-              <w:rPr>
-                <w:rFonts w:ascii="inherit" w:hAnsi="inherit" w:cs="inherit" w:hint="eastAsia"/>
-                <w:sz w:val="24"/>
-              </w:rPr>
-              <w:t xml:space="preserve"> </w:t>
-            </w:r>
-            <w:r>
-              <w:rPr>
-                <w:rFonts w:ascii="inherit" w:hAnsi="inherit" w:cs="inherit" w:hint="eastAsia"/>
-                <w:sz w:val="24"/>
-              </w:rPr>
-              <w:t>챙기기</w:t>
-            </w:r>
-          </w:p>
-          <w:p>
-            <w:pPr>
-              <w:rPr>
-                <w:rFonts w:hint="eastAsia"/>
-                <w:sz w:val="22"/>
-              </w:rPr>
-            </w:pPr>
-            <w:r>
-              <w:rPr>
-                <w:rFonts w:ascii="inherit" w:eastAsia="inherit" w:hAnsi="inherit" w:cs="inherit"/>
-                <w:sz w:val="24"/>
-              </w:rPr>
-              <w:t>주승규</w:t>
-            </w:r>
-            <w:r>
-              <w:rPr>
-                <w:rFonts w:ascii="inherit" w:eastAsia="inherit" w:hAnsi="inherit" w:cs="inherit"/>
-                <w:sz w:val="24"/>
-              </w:rPr>
-              <w:t xml:space="preserve"> - </w:t>
+              <w:t xml:space="preserve">주승규 - </w:t>
             </w:r>
             <w:r>
               <w:rPr>
@@ -1005,19 +758,179 @@
                 <w:rFonts w:hint="eastAsia"/>
                 <w:sz w:val="22"/>
               </w:rPr>
-              <w:t xml:space="preserve">박건영이 작성했지만 추후 주승규가 약간 </w:t>
-            </w:r>
-            <w:bookmarkStart w:id="0" w:name="_GoBack"/>
-            <w:bookmarkEnd w:id="0"/>
-            <w:r>
-              <w:rPr>
-                <w:rFonts w:hint="eastAsia"/>
-                <w:sz w:val="22"/>
-              </w:rPr>
-              <w:t>수정함</w:t>
-            </w:r>
-          </w:p>
-        </w:tc>
+              <w:t>박건영이 작성했지만 추후 주승규가 약간 수정함</w:t>
+            </w:r>
+          </w:p>
+          <w:p>
+            <w:pPr>
+              <w:rPr>
+                <w:rFonts w:hint="eastAsia"/>
+                <w:sz w:val="22"/>
+              </w:rPr>
+            </w:pPr>
+            <w:r>
+              <w:rPr>
+                <w:noProof/>
+              </w:rPr>
+              <w:drawing>
+                <wp:inline distT="0" distB="0" distL="0" distR="0">
+                  <wp:extent cx="2097405" cy="2796540"/>
+                  <wp:effectExtent l="0" t="0" r="0" b="3810"/>
+                  <wp:docPr id="1" name="그림 1" descr="https://cdn.discordapp.com/attachments/912720194227568690/914440202641100830/20211128_110601.jpg"/>
+                  <wp:cNvGraphicFramePr>
+                    <a:graphicFrameLocks xmlns:a="http://schemas.openxmlformats.org/drawingml/2006/main" noChangeAspect="1"/>
+                  </wp:cNvGraphicFramePr>
+                  <a:graphic xmlns:a="http://schemas.openxmlformats.org/drawingml/2006/main">
+                    <a:graphicData uri="http://schemas.openxmlformats.org/drawingml/2006/picture">
+                      <pic:pic xmlns:pic="http://schemas.openxmlformats.org/drawingml/2006/picture">
+                        <pic:nvPicPr>
+                          <pic:cNvPr id="0" name="Picture 1" descr="https://cdn.discordapp.com/attachments/912720194227568690/914440202641100830/20211128_110601.jpg"/>
+                          <pic:cNvPicPr>
+                            <a:picLocks noChangeAspect="1" noChangeArrowheads="1"/>
+                          </pic:cNvPicPr>
+                        </pic:nvPicPr>
+                        <pic:blipFill>
+                          <a:blip r:embed="rId4" cstate="print">
+                            <a:extLst>
+                              <a:ext uri="{28A0092B-C50C-407E-A947-70E740481C1C}">
+                                <a14:useLocalDpi xmlns:a14="http://schemas.microsoft.com/office/drawing/2010/main" val="0"/>
+                              </a:ext>
+                            </a:extLst>
+                          </a:blip>
+                          <a:srcRect/>
+                          <a:stretch>
+                            <a:fillRect/>
+                          </a:stretch>
+                        </pic:blipFill>
+                        <pic:spPr bwMode="auto">
+                          <a:xfrm>
+                            <a:off x="0" y="0"/>
+                            <a:ext cx="2097405" cy="2796540"/>
+                          </a:xfrm>
+                          <a:prstGeom prst="rect">
+                            <a:avLst/>
+                          </a:prstGeom>
+                          <a:noFill/>
+                          <a:ln>
+                            <a:noFill/>
+                          </a:ln>
+                        </pic:spPr>
+                      </pic:pic>
+                    </a:graphicData>
+                  </a:graphic>
+                </wp:inline>
+              </w:drawing>
+            </w:r>
+            <w:r>
+              <w:rPr>
+                <w:noProof/>
+              </w:rPr>
+              <w:drawing>
+                <wp:inline distT="0" distB="0" distL="0" distR="0">
+                  <wp:extent cx="2918459" cy="1641634"/>
+                  <wp:effectExtent l="0" t="0" r="0" b="0"/>
+                  <wp:docPr id="2" name="그림 2" descr="https://cdn.discordapp.com/attachments/912720194227568690/914440187151536169/20211128_121654_001.jpg"/>
+                  <wp:cNvGraphicFramePr>
+                    <a:graphicFrameLocks xmlns:a="http://schemas.openxmlformats.org/drawingml/2006/main" noChangeAspect="1"/>
+                  </wp:cNvGraphicFramePr>
+                  <a:graphic xmlns:a="http://schemas.openxmlformats.org/drawingml/2006/main">
+                    <a:graphicData uri="http://schemas.openxmlformats.org/drawingml/2006/picture">
+                      <pic:pic xmlns:pic="http://schemas.openxmlformats.org/drawingml/2006/picture">
+                        <pic:nvPicPr>
+                          <pic:cNvPr id="0" name="Picture 3" descr="https://cdn.discordapp.com/attachments/912720194227568690/914440187151536169/20211128_121654_001.jpg"/>
+                          <pic:cNvPicPr>
+                            <a:picLocks noChangeAspect="1" noChangeArrowheads="1"/>
+                          </pic:cNvPicPr>
+                        </pic:nvPicPr>
+                        <pic:blipFill>
+                          <a:blip r:embed="rId5" cstate="print">
+                            <a:extLst>
+                              <a:ext uri="{28A0092B-C50C-407E-A947-70E740481C1C}">
+                                <a14:useLocalDpi xmlns:a14="http://schemas.microsoft.com/office/drawing/2010/main" val="0"/>
+                              </a:ext>
+                            </a:extLst>
+                          </a:blip>
+                          <a:srcRect/>
+                          <a:stretch>
+                            <a:fillRect/>
+                          </a:stretch>
+                        </pic:blipFill>
+                        <pic:spPr bwMode="auto">
+                          <a:xfrm>
+                            <a:off x="0" y="0"/>
+                            <a:ext cx="2923453" cy="1644443"/>
+                          </a:xfrm>
+                          <a:prstGeom prst="rect">
+                            <a:avLst/>
+                          </a:prstGeom>
+                          <a:noFill/>
+                          <a:ln>
+                            <a:noFill/>
+                          </a:ln>
+                        </pic:spPr>
+                      </pic:pic>
+                    </a:graphicData>
+                  </a:graphic>
+                </wp:inline>
+              </w:drawing>
+            </w:r>
+            <w:r>
+              <w:rPr>
+                <w:noProof/>
+              </w:rPr>
+              <w:drawing>
+                <wp:inline distT="0" distB="0" distL="0" distR="0">
+                  <wp:extent cx="2072640" cy="2763520"/>
+                  <wp:effectExtent l="0" t="0" r="3810" b="0"/>
+                  <wp:docPr id="3" name="그림 3" descr="https://cdn.discordapp.com/attachments/912720194227568690/914440225948860427/20211128_100145.jpg"/>
+                  <wp:cNvGraphicFramePr>
+                    <a:graphicFrameLocks xmlns:a="http://schemas.openxmlformats.org/drawingml/2006/main" noChangeAspect="1"/>
+                  </wp:cNvGraphicFramePr>
+                  <a:graphic xmlns:a="http://schemas.openxmlformats.org/drawingml/2006/main">
+                    <a:graphicData uri="http://schemas.openxmlformats.org/drawingml/2006/picture">
+                      <pic:pic xmlns:pic="http://schemas.openxmlformats.org/drawingml/2006/picture">
+                        <pic:nvPicPr>
+                          <pic:cNvPr id="0" name="Picture 5" descr="https://cdn.discordapp.com/attachments/912720194227568690/914440225948860427/20211128_100145.jpg"/>
+                          <pic:cNvPicPr>
+                            <a:picLocks noChangeAspect="1" noChangeArrowheads="1"/>
+                          </pic:cNvPicPr>
+                        </pic:nvPicPr>
+                        <pic:blipFill>
+                          <a:blip r:embed="rId6" cstate="print">
+                            <a:extLst>
+                              <a:ext uri="{28A0092B-C50C-407E-A947-70E740481C1C}">
+                                <a14:useLocalDpi xmlns:a14="http://schemas.microsoft.com/office/drawing/2010/main" val="0"/>
+                              </a:ext>
+                            </a:extLst>
+                          </a:blip>
+                          <a:srcRect/>
+                          <a:stretch>
+                            <a:fillRect/>
+                          </a:stretch>
+                        </pic:blipFill>
+                        <pic:spPr bwMode="auto">
+                          <a:xfrm>
+                            <a:off x="0" y="0"/>
+                            <a:ext cx="2072640" cy="2763520"/>
+                          </a:xfrm>
+                          <a:prstGeom prst="rect">
+                            <a:avLst/>
+                          </a:prstGeom>
+                          <a:noFill/>
+                          <a:ln>
+                            <a:noFill/>
+                          </a:ln>
+                        </pic:spPr>
+                      </pic:pic>
+                    </a:graphicData>
+                  </a:graphic>
+                </wp:inline>
+              </w:drawing>
+            </w:r>
+          </w:p>
+        </w:tc>
+        <w:bookmarkStart w:id="0" w:name="_GoBack"/>
+        <w:bookmarkEnd w:id="0"/>
       </w:tr>
     </w:tbl>
     <w:p>
